--- a/Assignment MTL.docx
+++ b/Assignment MTL.docx
@@ -30,39 +30,10 @@
           <w:szCs w:val="36"/>
         </w:rPr>
       </w:pPr>
-      <w:proofErr w:type="spellStart"/>
-      <w:proofErr w:type="gramStart"/>
       <w:r>
         <w:rPr>
           <w:rFonts w:asciiTheme="majorBidi" w:hAnsiTheme="majorBidi" w:cstheme="majorBidi"/>
-          <w:sz w:val="36"/>
-          <w:szCs w:val="36"/>
-        </w:rPr>
-        <w:t>docker</w:t>
-      </w:r>
-      <w:proofErr w:type="spellEnd"/>
-      <w:proofErr w:type="gramEnd"/>
-      <w:r>
-        <w:rPr>
-          <w:rFonts w:asciiTheme="majorBidi" w:hAnsiTheme="majorBidi" w:cstheme="majorBidi"/>
-          <w:sz w:val="36"/>
-          <w:szCs w:val="36"/>
-        </w:rPr>
-        <w:t xml:space="preserve"> build .</w:t>
-      </w:r>
-    </w:p>
-    <w:p>
-      <w:pPr>
-        <w:spacing w:after="0"/>
-        <w:rPr>
-          <w:rFonts w:asciiTheme="majorBidi" w:hAnsiTheme="majorBidi" w:cstheme="majorBidi"/>
-          <w:sz w:val="36"/>
-          <w:szCs w:val="36"/>
-        </w:rPr>
-      </w:pPr>
-      <w:r>
-        <w:rPr>
-          <w:rFonts w:asciiTheme="majorBidi" w:hAnsiTheme="majorBidi" w:cstheme="majorBidi"/>
+          <w:noProof/>
           <w:sz w:val="36"/>
           <w:szCs w:val="36"/>
         </w:rPr>
@@ -115,6 +86,7 @@
       <w:r>
         <w:rPr>
           <w:rFonts w:asciiTheme="majorBidi" w:hAnsiTheme="majorBidi" w:cstheme="majorBidi"/>
+          <w:noProof/>
           <w:sz w:val="36"/>
           <w:szCs w:val="36"/>
         </w:rPr>
@@ -167,30 +139,11 @@
       <w:r>
         <w:rPr>
           <w:rFonts w:asciiTheme="majorBidi" w:hAnsiTheme="majorBidi" w:cstheme="majorBidi"/>
+          <w:noProof/>
           <w:sz w:val="36"/>
           <w:szCs w:val="36"/>
         </w:rPr>
         <w:lastRenderedPageBreak/>
-        <w:t>EC2</w:t>
-      </w:r>
-      <w:bookmarkStart w:id="0" w:name="_GoBack"/>
-      <w:bookmarkEnd w:id="0"/>
-    </w:p>
-    <w:p>
-      <w:pPr>
-        <w:spacing w:after="0"/>
-        <w:rPr>
-          <w:rFonts w:asciiTheme="majorBidi" w:hAnsiTheme="majorBidi" w:cstheme="majorBidi"/>
-          <w:sz w:val="36"/>
-          <w:szCs w:val="36"/>
-        </w:rPr>
-      </w:pPr>
-      <w:r>
-        <w:rPr>
-          <w:rFonts w:asciiTheme="majorBidi" w:hAnsiTheme="majorBidi" w:cstheme="majorBidi"/>
-          <w:sz w:val="36"/>
-          <w:szCs w:val="36"/>
-        </w:rPr>
         <w:drawing>
           <wp:inline distT="0" distB="0" distL="0" distR="0" wp14:anchorId="203023E2" wp14:editId="1F055537">
             <wp:extent cx="5943600" cy="1431290"/>
@@ -250,42 +203,7 @@
       <w:r>
         <w:rPr>
           <w:rFonts w:asciiTheme="majorBidi" w:hAnsiTheme="majorBidi" w:cstheme="majorBidi"/>
-          <w:sz w:val="36"/>
-          <w:szCs w:val="36"/>
-        </w:rPr>
-        <w:t xml:space="preserve">Auto </w:t>
-      </w:r>
-      <w:proofErr w:type="gramStart"/>
-      <w:r>
-        <w:rPr>
-          <w:rFonts w:asciiTheme="majorBidi" w:hAnsiTheme="majorBidi" w:cstheme="majorBidi"/>
-          <w:sz w:val="36"/>
-          <w:szCs w:val="36"/>
-        </w:rPr>
-        <w:t>Scaling</w:t>
-      </w:r>
-      <w:proofErr w:type="gramEnd"/>
-      <w:r>
-        <w:rPr>
-          <w:rFonts w:asciiTheme="majorBidi" w:hAnsiTheme="majorBidi" w:cstheme="majorBidi"/>
-          <w:sz w:val="36"/>
-          <w:szCs w:val="36"/>
-        </w:rPr>
-        <w:t xml:space="preserve"> groups</w:t>
-      </w:r>
-    </w:p>
-    <w:p>
-      <w:pPr>
-        <w:spacing w:after="0"/>
-        <w:rPr>
-          <w:rFonts w:asciiTheme="majorBidi" w:hAnsiTheme="majorBidi" w:cstheme="majorBidi"/>
-          <w:sz w:val="36"/>
-          <w:szCs w:val="36"/>
-        </w:rPr>
-      </w:pPr>
-      <w:r>
-        <w:rPr>
-          <w:rFonts w:asciiTheme="majorBidi" w:hAnsiTheme="majorBidi" w:cstheme="majorBidi"/>
+          <w:noProof/>
           <w:sz w:val="36"/>
           <w:szCs w:val="36"/>
         </w:rPr>
@@ -338,6 +256,7 @@
       <w:r>
         <w:rPr>
           <w:rFonts w:asciiTheme="majorBidi" w:hAnsiTheme="majorBidi" w:cstheme="majorBidi"/>
+          <w:noProof/>
           <w:sz w:val="36"/>
           <w:szCs w:val="36"/>
         </w:rPr>
@@ -387,36 +306,8 @@
           <w:szCs w:val="36"/>
         </w:rPr>
       </w:pPr>
-    </w:p>
-    <w:p>
-      <w:pPr>
-        <w:spacing w:after="0"/>
-        <w:rPr>
-          <w:rFonts w:asciiTheme="majorBidi" w:hAnsiTheme="majorBidi" w:cstheme="majorBidi"/>
-          <w:sz w:val="36"/>
-          <w:szCs w:val="36"/>
-        </w:rPr>
-      </w:pPr>
-    </w:p>
-    <w:p>
-      <w:pPr>
-        <w:spacing w:after="0"/>
-        <w:rPr>
-          <w:rFonts w:asciiTheme="majorBidi" w:hAnsiTheme="majorBidi" w:cstheme="majorBidi"/>
-          <w:sz w:val="36"/>
-          <w:szCs w:val="36"/>
-        </w:rPr>
-      </w:pPr>
-    </w:p>
-    <w:p>
-      <w:pPr>
-        <w:spacing w:after="0"/>
-        <w:rPr>
-          <w:rFonts w:asciiTheme="majorBidi" w:hAnsiTheme="majorBidi" w:cstheme="majorBidi"/>
-          <w:sz w:val="36"/>
-          <w:szCs w:val="36"/>
-        </w:rPr>
-      </w:pPr>
+      <w:bookmarkStart w:id="0" w:name="_GoBack"/>
+      <w:bookmarkEnd w:id="0"/>
     </w:p>
     <w:p>
       <w:pPr>
@@ -430,28 +321,11 @@
       <w:r>
         <w:rPr>
           <w:rFonts w:asciiTheme="majorBidi" w:hAnsiTheme="majorBidi" w:cstheme="majorBidi"/>
+          <w:noProof/>
           <w:sz w:val="36"/>
           <w:szCs w:val="36"/>
         </w:rPr>
         <w:lastRenderedPageBreak/>
-        <w:t xml:space="preserve">EKS </w:t>
-      </w:r>
-    </w:p>
-    <w:p>
-      <w:pPr>
-        <w:spacing w:after="0"/>
-        <w:rPr>
-          <w:rFonts w:asciiTheme="majorBidi" w:hAnsiTheme="majorBidi" w:cstheme="majorBidi"/>
-          <w:sz w:val="36"/>
-          <w:szCs w:val="36"/>
-        </w:rPr>
-      </w:pPr>
-      <w:r>
-        <w:rPr>
-          <w:rFonts w:asciiTheme="majorBidi" w:hAnsiTheme="majorBidi" w:cstheme="majorBidi"/>
-          <w:sz w:val="36"/>
-          <w:szCs w:val="36"/>
-        </w:rPr>
         <w:drawing>
           <wp:inline distT="0" distB="0" distL="0" distR="0" wp14:anchorId="0561E261" wp14:editId="3345B483">
             <wp:extent cx="5943600" cy="2265680"/>
@@ -508,71 +382,20 @@
           <w:szCs w:val="32"/>
         </w:rPr>
       </w:pPr>
-      <w:proofErr w:type="spellStart"/>
-      <w:proofErr w:type="gramStart"/>
+    </w:p>
+    <w:p>
+      <w:pPr>
+        <w:spacing w:after="0"/>
+        <w:rPr>
+          <w:rFonts w:asciiTheme="majorBidi" w:hAnsiTheme="majorBidi" w:cstheme="majorBidi"/>
+          <w:sz w:val="36"/>
+          <w:szCs w:val="36"/>
+        </w:rPr>
+      </w:pPr>
       <w:r>
         <w:rPr>
           <w:rFonts w:asciiTheme="majorBidi" w:hAnsiTheme="majorBidi" w:cstheme="majorBidi"/>
-          <w:sz w:val="32"/>
-          <w:szCs w:val="32"/>
-        </w:rPr>
-        <w:t>eks</w:t>
-      </w:r>
-      <w:r>
-        <w:rPr>
-          <w:rFonts w:asciiTheme="majorBidi" w:hAnsiTheme="majorBidi" w:cstheme="majorBidi"/>
-          <w:sz w:val="32"/>
-          <w:szCs w:val="32"/>
-        </w:rPr>
-        <w:t>ctl</w:t>
-      </w:r>
-      <w:proofErr w:type="spellEnd"/>
-      <w:proofErr w:type="gramEnd"/>
-      <w:r>
-        <w:rPr>
-          <w:rFonts w:asciiTheme="majorBidi" w:hAnsiTheme="majorBidi" w:cstheme="majorBidi"/>
-          <w:sz w:val="32"/>
-          <w:szCs w:val="32"/>
-        </w:rPr>
-        <w:t xml:space="preserve"> </w:t>
-      </w:r>
-      <w:r>
-        <w:rPr>
-          <w:rFonts w:asciiTheme="majorBidi" w:hAnsiTheme="majorBidi" w:cstheme="majorBidi"/>
-          <w:sz w:val="32"/>
-          <w:szCs w:val="32"/>
-        </w:rPr>
-        <w:t>c</w:t>
-      </w:r>
-      <w:r>
-        <w:rPr>
-          <w:rFonts w:asciiTheme="majorBidi" w:hAnsiTheme="majorBidi" w:cstheme="majorBidi"/>
-          <w:sz w:val="32"/>
-          <w:szCs w:val="32"/>
-        </w:rPr>
-        <w:t xml:space="preserve">reate </w:t>
-      </w:r>
-      <w:r>
-        <w:rPr>
-          <w:rFonts w:asciiTheme="majorBidi" w:hAnsiTheme="majorBidi" w:cstheme="majorBidi"/>
-          <w:sz w:val="32"/>
-          <w:szCs w:val="32"/>
-        </w:rPr>
-        <w:t>cluster</w:t>
-      </w:r>
-    </w:p>
-    <w:p>
-      <w:pPr>
-        <w:spacing w:after="0"/>
-        <w:rPr>
-          <w:rFonts w:asciiTheme="majorBidi" w:hAnsiTheme="majorBidi" w:cstheme="majorBidi"/>
-          <w:sz w:val="36"/>
-          <w:szCs w:val="36"/>
-        </w:rPr>
-      </w:pPr>
-      <w:r>
-        <w:rPr>
-          <w:rFonts w:asciiTheme="majorBidi" w:hAnsiTheme="majorBidi" w:cstheme="majorBidi"/>
+          <w:noProof/>
           <w:sz w:val="36"/>
           <w:szCs w:val="36"/>
         </w:rPr>
@@ -625,6 +448,7 @@
       <w:r>
         <w:rPr>
           <w:rFonts w:asciiTheme="majorBidi" w:hAnsiTheme="majorBidi" w:cstheme="majorBidi"/>
+          <w:noProof/>
           <w:sz w:val="36"/>
           <w:szCs w:val="36"/>
         </w:rPr>
@@ -677,6 +501,7 @@
       <w:r>
         <w:rPr>
           <w:rFonts w:asciiTheme="majorBidi" w:hAnsiTheme="majorBidi" w:cstheme="majorBidi"/>
+          <w:noProof/>
           <w:sz w:val="36"/>
           <w:szCs w:val="36"/>
         </w:rPr>
@@ -722,47 +547,18 @@
         <w:spacing w:after="0"/>
         <w:rPr>
           <w:rFonts w:asciiTheme="majorBidi" w:hAnsiTheme="majorBidi" w:cstheme="majorBidi"/>
-          <w:sz w:val="32"/>
-          <w:szCs w:val="32"/>
-        </w:rPr>
-      </w:pPr>
-      <w:proofErr w:type="spellStart"/>
-      <w:proofErr w:type="gramStart"/>
+          <w:sz w:val="36"/>
+          <w:szCs w:val="36"/>
+        </w:rPr>
+      </w:pPr>
       <w:r>
         <w:rPr>
           <w:rFonts w:asciiTheme="majorBidi" w:hAnsiTheme="majorBidi" w:cstheme="majorBidi"/>
-          <w:sz w:val="32"/>
-          <w:szCs w:val="32"/>
+          <w:noProof/>
+          <w:sz w:val="36"/>
+          <w:szCs w:val="36"/>
         </w:rPr>
         <w:lastRenderedPageBreak/>
-        <w:t>kubectl</w:t>
-      </w:r>
-      <w:proofErr w:type="spellEnd"/>
-      <w:proofErr w:type="gramEnd"/>
-      <w:r>
-        <w:rPr>
-          <w:rFonts w:asciiTheme="majorBidi" w:hAnsiTheme="majorBidi" w:cstheme="majorBidi"/>
-          <w:sz w:val="32"/>
-          <w:szCs w:val="32"/>
-        </w:rPr>
-        <w:t xml:space="preserve"> get node –o wide</w:t>
-      </w:r>
-    </w:p>
-    <w:p>
-      <w:pPr>
-        <w:spacing w:after="0"/>
-        <w:rPr>
-          <w:rFonts w:asciiTheme="majorBidi" w:hAnsiTheme="majorBidi" w:cstheme="majorBidi"/>
-          <w:sz w:val="36"/>
-          <w:szCs w:val="36"/>
-        </w:rPr>
-      </w:pPr>
-      <w:r>
-        <w:rPr>
-          <w:rFonts w:asciiTheme="majorBidi" w:hAnsiTheme="majorBidi" w:cstheme="majorBidi"/>
-          <w:sz w:val="36"/>
-          <w:szCs w:val="36"/>
-        </w:rPr>
         <w:drawing>
           <wp:inline distT="0" distB="0" distL="0" distR="0" wp14:anchorId="01026192" wp14:editId="1CF1189C">
             <wp:extent cx="5943600" cy="2058670"/>
@@ -809,39 +605,20 @@
           <w:szCs w:val="32"/>
         </w:rPr>
       </w:pPr>
-      <w:proofErr w:type="spellStart"/>
-      <w:proofErr w:type="gramStart"/>
+    </w:p>
+    <w:p>
+      <w:pPr>
+        <w:spacing w:after="0"/>
+        <w:rPr>
+          <w:rFonts w:asciiTheme="majorBidi" w:hAnsiTheme="majorBidi" w:cstheme="majorBidi"/>
+          <w:sz w:val="36"/>
+          <w:szCs w:val="36"/>
+        </w:rPr>
+      </w:pPr>
       <w:r>
         <w:rPr>
           <w:rFonts w:asciiTheme="majorBidi" w:hAnsiTheme="majorBidi" w:cstheme="majorBidi"/>
-          <w:sz w:val="32"/>
-          <w:szCs w:val="32"/>
-        </w:rPr>
-        <w:t>kubectl</w:t>
-      </w:r>
-      <w:proofErr w:type="spellEnd"/>
-      <w:proofErr w:type="gramEnd"/>
-      <w:r>
-        <w:rPr>
-          <w:rFonts w:asciiTheme="majorBidi" w:hAnsiTheme="majorBidi" w:cstheme="majorBidi"/>
-          <w:sz w:val="32"/>
-          <w:szCs w:val="32"/>
-        </w:rPr>
-        <w:t xml:space="preserve"> get node</w:t>
-      </w:r>
-    </w:p>
-    <w:p>
-      <w:pPr>
-        <w:spacing w:after="0"/>
-        <w:rPr>
-          <w:rFonts w:asciiTheme="majorBidi" w:hAnsiTheme="majorBidi" w:cstheme="majorBidi"/>
-          <w:sz w:val="36"/>
-          <w:szCs w:val="36"/>
-        </w:rPr>
-      </w:pPr>
-      <w:r>
-        <w:rPr>
-          <w:rFonts w:asciiTheme="majorBidi" w:hAnsiTheme="majorBidi" w:cstheme="majorBidi"/>
+          <w:noProof/>
           <w:sz w:val="36"/>
           <w:szCs w:val="36"/>
         </w:rPr>
@@ -894,6 +671,7 @@
       <w:r>
         <w:rPr>
           <w:rFonts w:asciiTheme="majorBidi" w:hAnsiTheme="majorBidi" w:cstheme="majorBidi"/>
+          <w:noProof/>
           <w:sz w:val="36"/>
           <w:szCs w:val="36"/>
         </w:rPr>
@@ -946,6 +724,7 @@
       <w:r>
         <w:rPr>
           <w:rFonts w:asciiTheme="majorBidi" w:hAnsiTheme="majorBidi" w:cstheme="majorBidi"/>
+          <w:noProof/>
           <w:sz w:val="36"/>
           <w:szCs w:val="36"/>
         </w:rPr>
@@ -998,6 +777,7 @@
       <w:r>
         <w:rPr>
           <w:rFonts w:asciiTheme="majorBidi" w:hAnsiTheme="majorBidi" w:cstheme="majorBidi"/>
+          <w:noProof/>
           <w:sz w:val="36"/>
           <w:szCs w:val="36"/>
         </w:rPr>
@@ -1051,6 +831,7 @@
       <w:r>
         <w:rPr>
           <w:rFonts w:asciiTheme="majorBidi" w:hAnsiTheme="majorBidi" w:cstheme="majorBidi"/>
+          <w:noProof/>
           <w:sz w:val="36"/>
           <w:szCs w:val="36"/>
         </w:rPr>
@@ -1103,6 +884,7 @@
       <w:r>
         <w:rPr>
           <w:rFonts w:asciiTheme="majorBidi" w:hAnsiTheme="majorBidi" w:cstheme="majorBidi"/>
+          <w:noProof/>
           <w:sz w:val="36"/>
           <w:szCs w:val="36"/>
         </w:rPr>
@@ -1358,95 +1140,18 @@
         <w:spacing w:after="0"/>
         <w:rPr>
           <w:rFonts w:asciiTheme="majorBidi" w:hAnsiTheme="majorBidi" w:cstheme="majorBidi"/>
-          <w:sz w:val="32"/>
-          <w:szCs w:val="32"/>
-        </w:rPr>
-      </w:pPr>
-      <w:proofErr w:type="spellStart"/>
-      <w:proofErr w:type="gramStart"/>
+          <w:sz w:val="36"/>
+          <w:szCs w:val="36"/>
+        </w:rPr>
+      </w:pPr>
       <w:r>
         <w:rPr>
           <w:rFonts w:asciiTheme="majorBidi" w:hAnsiTheme="majorBidi" w:cstheme="majorBidi"/>
-          <w:sz w:val="32"/>
-          <w:szCs w:val="32"/>
+          <w:noProof/>
+          <w:sz w:val="36"/>
+          <w:szCs w:val="36"/>
         </w:rPr>
         <w:lastRenderedPageBreak/>
-        <w:t>kubectl</w:t>
-      </w:r>
-      <w:proofErr w:type="spellEnd"/>
-      <w:proofErr w:type="gramEnd"/>
-      <w:r>
-        <w:rPr>
-          <w:rFonts w:asciiTheme="majorBidi" w:hAnsiTheme="majorBidi" w:cstheme="majorBidi"/>
-          <w:sz w:val="32"/>
-          <w:szCs w:val="32"/>
-        </w:rPr>
-        <w:t xml:space="preserve"> get pod -n demo-go-ns</w:t>
-      </w:r>
-    </w:p>
-    <w:p>
-      <w:pPr>
-        <w:spacing w:after="0"/>
-        <w:rPr>
-          <w:rFonts w:asciiTheme="majorBidi" w:hAnsiTheme="majorBidi" w:cstheme="majorBidi"/>
-          <w:sz w:val="32"/>
-          <w:szCs w:val="32"/>
-        </w:rPr>
-      </w:pPr>
-      <w:proofErr w:type="spellStart"/>
-      <w:proofErr w:type="gramStart"/>
-      <w:r>
-        <w:rPr>
-          <w:rFonts w:asciiTheme="majorBidi" w:hAnsiTheme="majorBidi" w:cstheme="majorBidi"/>
-          <w:sz w:val="32"/>
-          <w:szCs w:val="32"/>
-        </w:rPr>
-        <w:t>kubectl</w:t>
-      </w:r>
-      <w:proofErr w:type="spellEnd"/>
-      <w:proofErr w:type="gramEnd"/>
-      <w:r>
-        <w:rPr>
-          <w:rFonts w:asciiTheme="majorBidi" w:hAnsiTheme="majorBidi" w:cstheme="majorBidi"/>
-          <w:sz w:val="32"/>
-          <w:szCs w:val="32"/>
-        </w:rPr>
-        <w:t xml:space="preserve"> get pod -n demo-go-ns -o </w:t>
-      </w:r>
-      <w:proofErr w:type="spellStart"/>
-      <w:r>
-        <w:rPr>
-          <w:rFonts w:asciiTheme="majorBidi" w:hAnsiTheme="majorBidi" w:cstheme="majorBidi"/>
-          <w:sz w:val="32"/>
-          <w:szCs w:val="32"/>
-        </w:rPr>
-        <w:t>yaml</w:t>
-      </w:r>
-      <w:proofErr w:type="spellEnd"/>
-      <w:r>
-        <w:rPr>
-          <w:rFonts w:asciiTheme="majorBidi" w:hAnsiTheme="majorBidi" w:cstheme="majorBidi"/>
-          <w:sz w:val="32"/>
-          <w:szCs w:val="32"/>
-        </w:rPr>
-        <w:t xml:space="preserve"> |grep image</w:t>
-      </w:r>
-    </w:p>
-    <w:p>
-      <w:pPr>
-        <w:spacing w:after="0"/>
-        <w:rPr>
-          <w:rFonts w:asciiTheme="majorBidi" w:hAnsiTheme="majorBidi" w:cstheme="majorBidi"/>
-          <w:sz w:val="36"/>
-          <w:szCs w:val="36"/>
-        </w:rPr>
-      </w:pPr>
-      <w:r>
-        <w:rPr>
-          <w:rFonts w:asciiTheme="majorBidi" w:hAnsiTheme="majorBidi" w:cstheme="majorBidi"/>
-          <w:sz w:val="36"/>
-          <w:szCs w:val="36"/>
-        </w:rPr>
         <w:drawing>
           <wp:inline distT="0" distB="0" distL="0" distR="0" wp14:anchorId="5E03ADFA" wp14:editId="0AEA94C5">
             <wp:extent cx="5943600" cy="927735"/>
@@ -1489,53 +1194,24 @@
         <w:spacing w:after="0"/>
         <w:rPr>
           <w:rFonts w:asciiTheme="majorBidi" w:hAnsiTheme="majorBidi" w:cstheme="majorBidi"/>
-          <w:sz w:val="36"/>
-          <w:szCs w:val="36"/>
-        </w:rPr>
-      </w:pPr>
-    </w:p>
-    <w:p>
-      <w:pPr>
-        <w:spacing w:after="0"/>
-        <w:rPr>
-          <w:rFonts w:asciiTheme="majorBidi" w:hAnsiTheme="majorBidi" w:cstheme="majorBidi"/>
           <w:sz w:val="32"/>
           <w:szCs w:val="32"/>
         </w:rPr>
       </w:pPr>
-      <w:proofErr w:type="spellStart"/>
-      <w:proofErr w:type="gramStart"/>
+    </w:p>
+    <w:p>
+      <w:pPr>
+        <w:spacing w:after="0"/>
+        <w:rPr>
+          <w:rFonts w:asciiTheme="majorBidi" w:hAnsiTheme="majorBidi" w:cstheme="majorBidi"/>
+          <w:sz w:val="36"/>
+          <w:szCs w:val="36"/>
+        </w:rPr>
+      </w:pPr>
       <w:r>
         <w:rPr>
           <w:rFonts w:asciiTheme="majorBidi" w:hAnsiTheme="majorBidi" w:cstheme="majorBidi"/>
-          <w:sz w:val="32"/>
-          <w:szCs w:val="32"/>
-        </w:rPr>
-        <w:t>kubectl</w:t>
-      </w:r>
-      <w:proofErr w:type="spellEnd"/>
-      <w:proofErr w:type="gramEnd"/>
-      <w:r>
-        <w:rPr>
-          <w:rFonts w:asciiTheme="majorBidi" w:hAnsiTheme="majorBidi" w:cstheme="majorBidi"/>
-          <w:sz w:val="32"/>
-          <w:szCs w:val="32"/>
-        </w:rPr>
-        <w:t xml:space="preserve"> describe pod -n demo-go-ns demo-go-b6dbc7b6b-w8vvm</w:t>
-      </w:r>
-    </w:p>
-    <w:p>
-      <w:pPr>
-        <w:spacing w:after="0"/>
-        <w:rPr>
-          <w:rFonts w:asciiTheme="majorBidi" w:hAnsiTheme="majorBidi" w:cstheme="majorBidi"/>
-          <w:sz w:val="36"/>
-          <w:szCs w:val="36"/>
-        </w:rPr>
-      </w:pPr>
-      <w:r>
-        <w:rPr>
-          <w:rFonts w:asciiTheme="majorBidi" w:hAnsiTheme="majorBidi" w:cstheme="majorBidi"/>
+          <w:noProof/>
           <w:sz w:val="36"/>
           <w:szCs w:val="36"/>
         </w:rPr>
@@ -1588,6 +1264,7 @@
       <w:r>
         <w:rPr>
           <w:rFonts w:asciiTheme="majorBidi" w:hAnsiTheme="majorBidi" w:cstheme="majorBidi"/>
+          <w:noProof/>
           <w:sz w:val="36"/>
           <w:szCs w:val="36"/>
         </w:rPr>
@@ -1647,124 +1324,10 @@
           <w:szCs w:val="36"/>
         </w:rPr>
       </w:pPr>
-    </w:p>
-    <w:p>
-      <w:pPr>
-        <w:spacing w:after="0"/>
-        <w:rPr>
-          <w:rFonts w:asciiTheme="majorBidi" w:hAnsiTheme="majorBidi" w:cstheme="majorBidi"/>
-          <w:sz w:val="36"/>
-          <w:szCs w:val="36"/>
-        </w:rPr>
-      </w:pPr>
-    </w:p>
-    <w:p>
-      <w:pPr>
-        <w:spacing w:after="0"/>
-        <w:rPr>
-          <w:rFonts w:asciiTheme="majorBidi" w:hAnsiTheme="majorBidi" w:cstheme="majorBidi"/>
-          <w:sz w:val="36"/>
-          <w:szCs w:val="36"/>
-        </w:rPr>
-      </w:pPr>
-    </w:p>
-    <w:p>
-      <w:pPr>
-        <w:spacing w:after="0"/>
-        <w:rPr>
-          <w:rFonts w:asciiTheme="majorBidi" w:hAnsiTheme="majorBidi" w:cstheme="majorBidi"/>
-          <w:sz w:val="36"/>
-          <w:szCs w:val="36"/>
-        </w:rPr>
-      </w:pPr>
-      <w:proofErr w:type="spellStart"/>
-      <w:proofErr w:type="gramStart"/>
       <w:r>
         <w:rPr>
           <w:rFonts w:asciiTheme="majorBidi" w:hAnsiTheme="majorBidi" w:cstheme="majorBidi"/>
-          <w:sz w:val="36"/>
-          <w:szCs w:val="36"/>
-        </w:rPr>
-        <w:lastRenderedPageBreak/>
-        <w:t>d</w:t>
-      </w:r>
-      <w:r>
-        <w:rPr>
-          <w:rFonts w:asciiTheme="majorBidi" w:hAnsiTheme="majorBidi" w:cstheme="majorBidi"/>
-          <w:sz w:val="36"/>
-          <w:szCs w:val="36"/>
-        </w:rPr>
-        <w:t>ocker</w:t>
-      </w:r>
-      <w:proofErr w:type="spellEnd"/>
-      <w:proofErr w:type="gramEnd"/>
-      <w:r>
-        <w:rPr>
-          <w:rFonts w:asciiTheme="majorBidi" w:hAnsiTheme="majorBidi" w:cstheme="majorBidi"/>
-          <w:sz w:val="36"/>
-          <w:szCs w:val="36"/>
-        </w:rPr>
-        <w:t xml:space="preserve"> image ls</w:t>
-      </w:r>
-    </w:p>
-    <w:p>
-      <w:pPr>
-        <w:spacing w:after="0"/>
-        <w:rPr>
-          <w:rFonts w:asciiTheme="majorBidi" w:hAnsiTheme="majorBidi" w:cstheme="majorBidi"/>
-          <w:sz w:val="36"/>
-          <w:szCs w:val="36"/>
-        </w:rPr>
-      </w:pPr>
-      <w:proofErr w:type="spellStart"/>
-      <w:proofErr w:type="gramStart"/>
-      <w:r>
-        <w:rPr>
-          <w:rFonts w:asciiTheme="majorBidi" w:hAnsiTheme="majorBidi" w:cstheme="majorBidi"/>
-          <w:sz w:val="36"/>
-          <w:szCs w:val="36"/>
-        </w:rPr>
-        <w:t>d</w:t>
-      </w:r>
-      <w:r>
-        <w:rPr>
-          <w:rFonts w:asciiTheme="majorBidi" w:hAnsiTheme="majorBidi" w:cstheme="majorBidi"/>
-          <w:sz w:val="36"/>
-          <w:szCs w:val="36"/>
-        </w:rPr>
-        <w:t>ocker</w:t>
-      </w:r>
-      <w:proofErr w:type="spellEnd"/>
-      <w:proofErr w:type="gramEnd"/>
-      <w:r>
-        <w:rPr>
-          <w:rFonts w:asciiTheme="majorBidi" w:hAnsiTheme="majorBidi" w:cstheme="majorBidi"/>
-          <w:sz w:val="36"/>
-          <w:szCs w:val="36"/>
-        </w:rPr>
-        <w:t xml:space="preserve"> run –it </w:t>
-      </w:r>
-      <w:r>
-        <w:rPr>
-          <w:rFonts w:asciiTheme="majorBidi" w:hAnsiTheme="majorBidi" w:cstheme="majorBidi"/>
-          <w:sz w:val="36"/>
-          <w:szCs w:val="36"/>
-        </w:rPr>
-        <w:t>ecef3c350842</w:t>
-      </w:r>
-    </w:p>
-    <w:p>
-      <w:pPr>
-        <w:spacing w:after="0"/>
-        <w:rPr>
-          <w:rFonts w:asciiTheme="majorBidi" w:hAnsiTheme="majorBidi" w:cstheme="majorBidi"/>
-          <w:sz w:val="36"/>
-          <w:szCs w:val="36"/>
-        </w:rPr>
-      </w:pPr>
-      <w:r>
-        <w:rPr>
-          <w:rFonts w:asciiTheme="majorBidi" w:hAnsiTheme="majorBidi" w:cstheme="majorBidi"/>
+          <w:noProof/>
           <w:sz w:val="36"/>
           <w:szCs w:val="36"/>
         </w:rPr>
@@ -1804,16 +1367,6 @@
           </wp:inline>
         </w:drawing>
       </w:r>
-    </w:p>
-    <w:p>
-      <w:pPr>
-        <w:spacing w:after="0"/>
-        <w:rPr>
-          <w:rFonts w:asciiTheme="majorBidi" w:hAnsiTheme="majorBidi" w:cstheme="majorBidi"/>
-          <w:sz w:val="36"/>
-          <w:szCs w:val="36"/>
-        </w:rPr>
-      </w:pPr>
     </w:p>
     <w:sectPr>
       <w:pgSz w:w="12240" w:h="15840"/>
